--- a/007－学会建账(会计科目实训二).docx
+++ b/007－学会建账(会计科目实训二).docx
@@ -431,7 +431,21 @@
         <w:rPr>
           <w:rFonts w:hint="eastAsia"/>
         </w:rPr>
-        <w:t>先进先出法：先进来的货先发出去</w:t>
+        <w:t>先进先出法：先进来</w:t>
+      </w:r>
+      <w:proofErr w:type="gramStart"/>
+      <w:r>
+        <w:rPr>
+          <w:rFonts w:hint="eastAsia"/>
+        </w:rPr>
+        <w:t>的货先发出</w:t>
+      </w:r>
+      <w:proofErr w:type="gramEnd"/>
+      <w:r>
+        <w:rPr>
+          <w:rFonts w:hint="eastAsia"/>
+        </w:rPr>
+        <w:t>去</w:t>
       </w:r>
     </w:p>
     <w:p>
@@ -650,7 +664,21 @@
         <w:rPr>
           <w:rFonts w:hint="eastAsia"/>
         </w:rPr>
-        <w:t>盘亏的核算：一正常损失：借：管理费用</w:t>
+        <w:t>盘亏的核算：</w:t>
+      </w:r>
+      <w:proofErr w:type="gramStart"/>
+      <w:r>
+        <w:rPr>
+          <w:rFonts w:hint="eastAsia"/>
+        </w:rPr>
+        <w:t>一</w:t>
+      </w:r>
+      <w:proofErr w:type="gramEnd"/>
+      <w:r>
+        <w:rPr>
+          <w:rFonts w:hint="eastAsia"/>
+        </w:rPr>
+        <w:t>正常损失：借：管理费用</w:t>
       </w:r>
       <w:r>
         <w:rPr>
@@ -670,11 +698,19 @@
         </w:rPr>
         <w:t xml:space="preserve">   </w:t>
       </w:r>
-      <w:r>
-        <w:rPr>
-          <w:rFonts w:hint="eastAsia"/>
-        </w:rPr>
-        <w:t>二有人赔偿：借：其他应收款</w:t>
+      <w:proofErr w:type="gramStart"/>
+      <w:r>
+        <w:rPr>
+          <w:rFonts w:hint="eastAsia"/>
+        </w:rPr>
+        <w:t>二有人</w:t>
+      </w:r>
+      <w:proofErr w:type="gramEnd"/>
+      <w:r>
+        <w:rPr>
+          <w:rFonts w:hint="eastAsia"/>
+        </w:rPr>
+        <w:t>赔偿：借：其他应收款</w:t>
       </w:r>
       <w:r>
         <w:rPr>
@@ -1173,11 +1209,6 @@
     </w:p>
     <w:p/>
     <w:p>
-      <w:pPr>
-        <w:rPr>
-          <w:rFonts w:hint="eastAsia"/>
-        </w:rPr>
-      </w:pPr>
       <w:r>
         <w:rPr>
           <w:rFonts w:hint="eastAsia"/>
@@ -1186,11 +1217,6 @@
       </w:r>
     </w:p>
     <w:p>
-      <w:pPr>
-        <w:rPr>
-          <w:rFonts w:hint="eastAsia"/>
-        </w:rPr>
-      </w:pPr>
       <w:r>
         <w:rPr>
           <w:rFonts w:hint="eastAsia"/>
@@ -1211,11 +1237,6 @@
       </w:r>
     </w:p>
     <w:p>
-      <w:pPr>
-        <w:rPr>
-          <w:rFonts w:hint="eastAsia"/>
-        </w:rPr>
-      </w:pPr>
       <w:r>
         <w:rPr>
           <w:rFonts w:hint="eastAsia"/>
@@ -1231,11 +1252,6 @@
       </w:r>
     </w:p>
     <w:p>
-      <w:pPr>
-        <w:rPr>
-          <w:rFonts w:hint="eastAsia"/>
-        </w:rPr>
-      </w:pPr>
       <w:r>
         <w:rPr>
           <w:rFonts w:hint="eastAsia"/>
@@ -1257,11 +1273,6 @@
       </w:r>
     </w:p>
     <w:p>
-      <w:pPr>
-        <w:rPr>
-          <w:rFonts w:hint="eastAsia"/>
-        </w:rPr>
-      </w:pPr>
       <w:r>
         <w:rPr>
           <w:rFonts w:hint="eastAsia"/>
@@ -1270,11 +1281,6 @@
       </w:r>
     </w:p>
     <w:p>
-      <w:pPr>
-        <w:rPr>
-          <w:rFonts w:hint="eastAsia"/>
-        </w:rPr>
-      </w:pPr>
       <w:r>
         <w:rPr>
           <w:rFonts w:hint="eastAsia"/>
@@ -1290,11 +1296,6 @@
       </w:r>
     </w:p>
     <w:p>
-      <w:pPr>
-        <w:rPr>
-          <w:rFonts w:hint="eastAsia"/>
-        </w:rPr>
-      </w:pPr>
       <w:r>
         <w:rPr>
           <w:rFonts w:hint="eastAsia"/>
@@ -1316,11 +1317,6 @@
       </w:r>
     </w:p>
     <w:p>
-      <w:pPr>
-        <w:rPr>
-          <w:rFonts w:hint="eastAsia"/>
-        </w:rPr>
-      </w:pPr>
       <w:r>
         <w:rPr>
           <w:rFonts w:hint="eastAsia"/>
@@ -1329,11 +1325,6 @@
       </w:r>
     </w:p>
     <w:p>
-      <w:pPr>
-        <w:rPr>
-          <w:rFonts w:hint="eastAsia"/>
-        </w:rPr>
-      </w:pPr>
       <w:r>
         <w:rPr>
           <w:rFonts w:hint="eastAsia"/>
@@ -1342,11 +1333,6 @@
       </w:r>
     </w:p>
     <w:p>
-      <w:pPr>
-        <w:rPr>
-          <w:rFonts w:hint="eastAsia"/>
-        </w:rPr>
-      </w:pPr>
       <w:r>
         <w:rPr>
           <w:rFonts w:hint="eastAsia"/>
@@ -1374,11 +1360,6 @@
       </w:r>
     </w:p>
     <w:p>
-      <w:pPr>
-        <w:rPr>
-          <w:rFonts w:hint="eastAsia"/>
-        </w:rPr>
-      </w:pPr>
       <w:r>
         <w:rPr>
           <w:rFonts w:hint="eastAsia"/>
@@ -1400,11 +1381,6 @@
       </w:r>
     </w:p>
     <w:p>
-      <w:pPr>
-        <w:rPr>
-          <w:rFonts w:hint="eastAsia"/>
-        </w:rPr>
-      </w:pPr>
       <w:r>
         <w:rPr>
           <w:rFonts w:hint="eastAsia"/>
@@ -1425,11 +1401,6 @@
       </w:r>
     </w:p>
     <w:p>
-      <w:pPr>
-        <w:rPr>
-          <w:rFonts w:hint="eastAsia"/>
-        </w:rPr>
-      </w:pPr>
       <w:r>
         <w:rPr>
           <w:rFonts w:hint="eastAsia"/>
@@ -1451,11 +1422,6 @@
       </w:r>
     </w:p>
     <w:p>
-      <w:pPr>
-        <w:rPr>
-          <w:rFonts w:hint="eastAsia"/>
-        </w:rPr>
-      </w:pPr>
       <w:r>
         <w:rPr>
           <w:rFonts w:hint="eastAsia"/>
@@ -1477,11 +1443,6 @@
       </w:r>
     </w:p>
     <w:p>
-      <w:pPr>
-        <w:rPr>
-          <w:rFonts w:hint="eastAsia"/>
-        </w:rPr>
-      </w:pPr>
       <w:r>
         <w:rPr>
           <w:rFonts w:hint="eastAsia"/>
@@ -1502,19 +1463,8 @@
         <w:t>8500</w:t>
       </w:r>
     </w:p>
-    <w:p>
-      <w:pPr>
-        <w:rPr>
-          <w:rFonts w:hint="eastAsia"/>
-        </w:rPr>
-      </w:pPr>
-    </w:p>
-    <w:p>
-      <w:pPr>
-        <w:rPr>
-          <w:rFonts w:hint="eastAsia"/>
-        </w:rPr>
-      </w:pPr>
+    <w:p/>
+    <w:p>
       <w:r>
         <w:rPr>
           <w:rFonts w:hint="eastAsia"/>
@@ -1523,11 +1473,6 @@
       </w:r>
     </w:p>
     <w:p>
-      <w:pPr>
-        <w:rPr>
-          <w:rFonts w:hint="eastAsia"/>
-        </w:rPr>
-      </w:pPr>
       <w:r>
         <w:rPr>
           <w:rFonts w:hint="eastAsia"/>
@@ -1548,11 +1493,6 @@
       </w:r>
     </w:p>
     <w:p>
-      <w:pPr>
-        <w:rPr>
-          <w:rFonts w:hint="eastAsia"/>
-        </w:rPr>
-      </w:pPr>
       <w:r>
         <w:rPr>
           <w:rFonts w:hint="eastAsia"/>
@@ -1574,11 +1514,6 @@
       </w:r>
     </w:p>
     <w:p>
-      <w:pPr>
-        <w:rPr>
-          <w:rFonts w:hint="eastAsia"/>
-        </w:rPr>
-      </w:pPr>
       <w:r>
         <w:rPr>
           <w:rFonts w:hint="eastAsia"/>
@@ -1634,31 +1569,23 @@
       </w:r>
     </w:p>
     <w:p>
-      <w:pPr>
-        <w:rPr>
-          <w:rFonts w:hint="eastAsia"/>
-        </w:rPr>
-      </w:pPr>
-      <w:r>
-        <w:rPr>
-          <w:rFonts w:hint="eastAsia"/>
-        </w:rPr>
-        <w:t>材料用于在建工程的视同销售，要把进项税转出去</w:t>
-      </w:r>
-    </w:p>
-    <w:p>
-      <w:pPr>
-        <w:rPr>
-          <w:rFonts w:hint="eastAsia"/>
-        </w:rPr>
-      </w:pPr>
-    </w:p>
-    <w:p>
-      <w:pPr>
-        <w:rPr>
-          <w:rFonts w:hint="eastAsia"/>
-        </w:rPr>
-      </w:pPr>
+      <w:r>
+        <w:rPr>
+          <w:rFonts w:hint="eastAsia"/>
+        </w:rPr>
+        <w:t>材料用于在建工程的视同销售，要把</w:t>
+      </w:r>
+      <w:proofErr w:type="gramStart"/>
+      <w:r>
+        <w:rPr>
+          <w:rFonts w:hint="eastAsia"/>
+        </w:rPr>
+        <w:t>进项税转出去</w:t>
+      </w:r>
+      <w:proofErr w:type="gramEnd"/>
+    </w:p>
+    <w:p/>
+    <w:p>
       <w:r>
         <w:rPr>
           <w:rFonts w:hint="eastAsia"/>
@@ -1691,11 +1618,6 @@
       </w:r>
     </w:p>
     <w:p>
-      <w:pPr>
-        <w:rPr>
-          <w:rFonts w:hint="eastAsia"/>
-        </w:rPr>
-      </w:pPr>
       <w:r>
         <w:rPr>
           <w:rFonts w:hint="eastAsia"/>
@@ -1717,11 +1639,6 @@
       </w:r>
     </w:p>
     <w:p>
-      <w:pPr>
-        <w:rPr>
-          <w:rFonts w:hint="eastAsia"/>
-        </w:rPr>
-      </w:pPr>
       <w:r>
         <w:rPr>
           <w:rFonts w:hint="eastAsia"/>
@@ -1750,11 +1667,6 @@
       </w:r>
     </w:p>
     <w:p>
-      <w:pPr>
-        <w:rPr>
-          <w:rFonts w:hint="eastAsia"/>
-        </w:rPr>
-      </w:pPr>
       <w:r>
         <w:rPr>
           <w:rFonts w:hint="eastAsia"/>
@@ -1789,11 +1701,6 @@
       </w:r>
     </w:p>
     <w:p>
-      <w:pPr>
-        <w:rPr>
-          <w:rFonts w:hint="eastAsia"/>
-        </w:rPr>
-      </w:pPr>
       <w:r>
         <w:rPr>
           <w:rFonts w:hint="eastAsia"/>
@@ -1802,11 +1709,6 @@
       </w:r>
     </w:p>
     <w:p>
-      <w:pPr>
-        <w:rPr>
-          <w:rFonts w:hint="eastAsia"/>
-        </w:rPr>
-      </w:pPr>
       <w:r>
         <w:rPr>
           <w:rFonts w:hint="eastAsia"/>
@@ -1822,11 +1724,6 @@
       </w:r>
     </w:p>
     <w:p>
-      <w:pPr>
-        <w:rPr>
-          <w:rFonts w:hint="eastAsia"/>
-        </w:rPr>
-      </w:pPr>
       <w:r>
         <w:rPr>
           <w:rFonts w:hint="eastAsia"/>
@@ -1853,19 +1750,8 @@
         <w:t>800</w:t>
       </w:r>
     </w:p>
-    <w:p>
-      <w:pPr>
-        <w:rPr>
-          <w:rFonts w:hint="eastAsia"/>
-        </w:rPr>
-      </w:pPr>
-    </w:p>
-    <w:p>
-      <w:pPr>
-        <w:rPr>
-          <w:rFonts w:hint="eastAsia"/>
-        </w:rPr>
-      </w:pPr>
+    <w:p/>
+    <w:p>
       <w:r>
         <w:rPr>
           <w:rFonts w:hint="eastAsia"/>
@@ -1874,11 +1760,6 @@
       </w:r>
     </w:p>
     <w:p>
-      <w:pPr>
-        <w:rPr>
-          <w:rFonts w:hint="eastAsia"/>
-        </w:rPr>
-      </w:pPr>
       <w:r>
         <w:rPr>
           <w:rFonts w:hint="eastAsia"/>
@@ -1900,11 +1781,6 @@
       </w:r>
     </w:p>
     <w:p>
-      <w:pPr>
-        <w:rPr>
-          <w:rFonts w:hint="eastAsia"/>
-        </w:rPr>
-      </w:pPr>
       <w:r>
         <w:rPr>
           <w:rFonts w:hint="eastAsia"/>
@@ -1921,7 +1797,255 @@
         <w:rPr>
           <w:rFonts w:hint="eastAsia"/>
         </w:rPr>
-        <w:t>——应交增值税（进项税</w:t>
+        <w:t>——应交增值税（进项税）</w:t>
+      </w:r>
+      <w:r>
+        <w:rPr>
+          <w:rFonts w:hint="eastAsia"/>
+        </w:rPr>
+        <w:tab/>
+      </w:r>
+      <w:r>
+        <w:rPr>
+          <w:rFonts w:hint="eastAsia"/>
+        </w:rPr>
+        <w:tab/>
+        <w:t>7650</w:t>
+      </w:r>
+    </w:p>
+    <w:p>
+      <w:r>
+        <w:rPr>
+          <w:rFonts w:hint="eastAsia"/>
+        </w:rPr>
+        <w:t xml:space="preserve">  </w:t>
+      </w:r>
+      <w:r>
+        <w:rPr>
+          <w:rFonts w:hint="eastAsia"/>
+        </w:rPr>
+        <w:t>贷：银行存款</w:t>
+      </w:r>
+      <w:r>
+        <w:rPr>
+          <w:rFonts w:hint="eastAsia"/>
+        </w:rPr>
+        <w:tab/>
+      </w:r>
+      <w:r>
+        <w:rPr>
+          <w:rFonts w:hint="eastAsia"/>
+        </w:rPr>
+        <w:tab/>
+        <w:t>52650</w:t>
+      </w:r>
+    </w:p>
+    <w:p/>
+    <w:p>
+      <w:r>
+        <w:rPr>
+          <w:rFonts w:hint="eastAsia"/>
+        </w:rPr>
+        <w:t>借：原材料</w:t>
+      </w:r>
+      <w:r>
+        <w:rPr>
+          <w:rFonts w:hint="eastAsia"/>
+        </w:rPr>
+        <w:tab/>
+      </w:r>
+      <w:r>
+        <w:rPr>
+          <w:rFonts w:hint="eastAsia"/>
+        </w:rPr>
+        <w:tab/>
+        <w:t>45000</w:t>
+      </w:r>
+    </w:p>
+    <w:p>
+      <w:r>
+        <w:rPr>
+          <w:rFonts w:hint="eastAsia"/>
+        </w:rPr>
+        <w:t xml:space="preserve">  </w:t>
+      </w:r>
+      <w:r>
+        <w:rPr>
+          <w:rFonts w:hint="eastAsia"/>
+        </w:rPr>
+        <w:t>贷：在途物资</w:t>
+      </w:r>
+      <w:r>
+        <w:rPr>
+          <w:rFonts w:hint="eastAsia"/>
+        </w:rPr>
+        <w:tab/>
+        <w:t>45000</w:t>
+      </w:r>
+    </w:p>
+    <w:p/>
+    <w:p>
+      <w:r>
+        <w:rPr>
+          <w:rFonts w:hint="eastAsia"/>
+        </w:rPr>
+        <w:t>借：原材料</w:t>
+      </w:r>
+      <w:r>
+        <w:rPr>
+          <w:rFonts w:hint="eastAsia"/>
+        </w:rPr>
+        <w:tab/>
+      </w:r>
+      <w:r>
+        <w:rPr>
+          <w:rFonts w:hint="eastAsia"/>
+        </w:rPr>
+        <w:tab/>
+        <w:t>3000</w:t>
+      </w:r>
+    </w:p>
+    <w:p>
+      <w:r>
+        <w:rPr>
+          <w:rFonts w:hint="eastAsia"/>
+        </w:rPr>
+        <w:t xml:space="preserve">  </w:t>
+      </w:r>
+      <w:r>
+        <w:rPr>
+          <w:rFonts w:hint="eastAsia"/>
+        </w:rPr>
+        <w:t>贷：生产成本</w:t>
+      </w:r>
+      <w:r>
+        <w:rPr>
+          <w:rFonts w:hint="eastAsia"/>
+        </w:rPr>
+        <w:tab/>
+        <w:t>3000</w:t>
+      </w:r>
+    </w:p>
+    <w:p>
+      <w:r>
+        <w:rPr>
+          <w:rFonts w:hint="eastAsia"/>
+        </w:rPr>
+        <w:t>自制并已验收入库的材料，按照实际成本，借记本科目</w:t>
+      </w:r>
+      <w:r>
+        <w:rPr>
+          <w:rFonts w:hint="eastAsia"/>
+        </w:rPr>
+        <w:t>“原材料”</w:t>
+      </w:r>
+      <w:r>
+        <w:rPr>
+          <w:rFonts w:hint="eastAsia"/>
+        </w:rPr>
+        <w:t>，贷记“生产成本”科目</w:t>
+      </w:r>
+    </w:p>
+    <w:p/>
+    <w:p>
+      <w:r>
+        <w:rPr>
+          <w:rFonts w:hint="eastAsia"/>
+        </w:rPr>
+        <w:t>在工业企业中，购进来的都是材料，加工生产出来的才是库存商品</w:t>
+      </w:r>
+    </w:p>
+    <w:p>
+      <w:r>
+        <w:rPr>
+          <w:rFonts w:hint="eastAsia"/>
+        </w:rPr>
+        <w:t>商业企业，购进来的就是库存商品</w:t>
+      </w:r>
+    </w:p>
+    <w:p>
+      <w:pPr>
+        <w:rPr>
+          <w:color w:val="FF0000"/>
+        </w:rPr>
+      </w:pPr>
+      <w:r>
+        <w:rPr>
+          <w:rFonts w:hint="eastAsia"/>
+          <w:color w:val="FF0000"/>
+        </w:rPr>
+        <w:t>领用原材料用于“生产”用的机器设备</w:t>
+      </w:r>
+      <w:r>
+        <w:rPr>
+          <w:rFonts w:hint="eastAsia"/>
+          <w:color w:val="FF0000"/>
+        </w:rPr>
+        <w:t xml:space="preserve"> </w:t>
+      </w:r>
+      <w:proofErr w:type="gramStart"/>
+      <w:r>
+        <w:rPr>
+          <w:rFonts w:hint="eastAsia"/>
+          <w:color w:val="FF0000"/>
+        </w:rPr>
+        <w:t>不</w:t>
+      </w:r>
+      <w:proofErr w:type="gramEnd"/>
+      <w:r>
+        <w:rPr>
+          <w:rFonts w:hint="eastAsia"/>
+          <w:color w:val="FF0000"/>
+        </w:rPr>
+        <w:t>用做进项税额转出</w:t>
+      </w:r>
+    </w:p>
+    <w:p>
+      <w:pPr>
+        <w:rPr>
+          <w:rFonts w:hint="eastAsia"/>
+        </w:rPr>
+      </w:pPr>
+      <w:r>
+        <w:rPr>
+          <w:rFonts w:hint="eastAsia"/>
+        </w:rPr>
+        <w:t>如果设备属于不动产，领用原材料时，进项税额不得抵扣，原已抵扣的进项税额需要转出，计入在建工程成本：</w:t>
+      </w:r>
+    </w:p>
+    <w:p>
+      <w:pPr>
+        <w:rPr>
+          <w:rFonts w:hint="eastAsia"/>
+        </w:rPr>
+      </w:pPr>
+      <w:r>
+        <w:rPr>
+          <w:rFonts w:hint="eastAsia"/>
+        </w:rPr>
+        <w:t>借：在建工程（领用原材料与进项税额转出之和）</w:t>
+      </w:r>
+    </w:p>
+    <w:p>
+      <w:pPr>
+        <w:ind w:firstLineChars="100" w:firstLine="210"/>
+        <w:rPr>
+          <w:rFonts w:hint="eastAsia"/>
+        </w:rPr>
+      </w:pPr>
+      <w:r>
+        <w:rPr>
+          <w:rFonts w:hint="eastAsia"/>
+        </w:rPr>
+        <w:t>贷：应交税费—应交增值税—进项税额转出</w:t>
+      </w:r>
+    </w:p>
+    <w:p>
+      <w:r>
+        <w:rPr>
+          <w:rFonts w:hint="eastAsia"/>
+        </w:rPr>
+        <w:t xml:space="preserve">      </w:t>
       </w:r>
       <w:bookmarkStart w:id="0" w:name="_GoBack"/>
       <w:bookmarkEnd w:id="0"/>
@@ -1929,226 +2053,9 @@
         <w:rPr>
           <w:rFonts w:hint="eastAsia"/>
         </w:rPr>
-        <w:t>）</w:t>
-      </w:r>
-      <w:r>
-        <w:rPr>
-          <w:rFonts w:hint="eastAsia"/>
-        </w:rPr>
-        <w:tab/>
-      </w:r>
-      <w:r>
-        <w:rPr>
-          <w:rFonts w:hint="eastAsia"/>
-        </w:rPr>
-        <w:tab/>
-        <w:t>7650</w:t>
-      </w:r>
-    </w:p>
-    <w:p>
-      <w:pPr>
-        <w:rPr>
-          <w:rFonts w:hint="eastAsia"/>
-        </w:rPr>
-      </w:pPr>
-      <w:r>
-        <w:rPr>
-          <w:rFonts w:hint="eastAsia"/>
-        </w:rPr>
-        <w:t xml:space="preserve">  </w:t>
-      </w:r>
-      <w:r>
-        <w:rPr>
-          <w:rFonts w:hint="eastAsia"/>
-        </w:rPr>
-        <w:t>贷：银行存款</w:t>
-      </w:r>
-      <w:r>
-        <w:rPr>
-          <w:rFonts w:hint="eastAsia"/>
-        </w:rPr>
-        <w:tab/>
-      </w:r>
-      <w:r>
-        <w:rPr>
-          <w:rFonts w:hint="eastAsia"/>
-        </w:rPr>
-        <w:tab/>
-        <w:t>52650</w:t>
-      </w:r>
-    </w:p>
-    <w:p>
-      <w:pPr>
-        <w:rPr>
-          <w:rFonts w:hint="eastAsia"/>
-        </w:rPr>
-      </w:pPr>
-    </w:p>
-    <w:p>
-      <w:pPr>
-        <w:rPr>
-          <w:rFonts w:hint="eastAsia"/>
-        </w:rPr>
-      </w:pPr>
-      <w:r>
-        <w:rPr>
-          <w:rFonts w:hint="eastAsia"/>
-        </w:rPr>
-        <w:t>借：原材料</w:t>
-      </w:r>
-      <w:r>
-        <w:rPr>
-          <w:rFonts w:hint="eastAsia"/>
-        </w:rPr>
-        <w:tab/>
-      </w:r>
-      <w:r>
-        <w:rPr>
-          <w:rFonts w:hint="eastAsia"/>
-        </w:rPr>
-        <w:tab/>
-        <w:t>45000</w:t>
-      </w:r>
-    </w:p>
-    <w:p>
-      <w:pPr>
-        <w:rPr>
-          <w:rFonts w:hint="eastAsia"/>
-        </w:rPr>
-      </w:pPr>
-      <w:r>
-        <w:rPr>
-          <w:rFonts w:hint="eastAsia"/>
-        </w:rPr>
-        <w:t xml:space="preserve">  </w:t>
-      </w:r>
-      <w:r>
-        <w:rPr>
-          <w:rFonts w:hint="eastAsia"/>
-        </w:rPr>
-        <w:t>贷：在途物资</w:t>
-      </w:r>
-      <w:r>
-        <w:rPr>
-          <w:rFonts w:hint="eastAsia"/>
-        </w:rPr>
-        <w:tab/>
-        <w:t>45000</w:t>
-      </w:r>
-    </w:p>
-    <w:p>
-      <w:pPr>
-        <w:rPr>
-          <w:rFonts w:hint="eastAsia"/>
-        </w:rPr>
-      </w:pPr>
-    </w:p>
-    <w:p>
-      <w:pPr>
-        <w:rPr>
-          <w:rFonts w:hint="eastAsia"/>
-        </w:rPr>
-      </w:pPr>
-      <w:r>
-        <w:rPr>
-          <w:rFonts w:hint="eastAsia"/>
-        </w:rPr>
-        <w:t>借：原材料</w:t>
-      </w:r>
-      <w:r>
-        <w:rPr>
-          <w:rFonts w:hint="eastAsia"/>
-        </w:rPr>
-        <w:tab/>
-      </w:r>
-      <w:r>
-        <w:rPr>
-          <w:rFonts w:hint="eastAsia"/>
-        </w:rPr>
-        <w:tab/>
-        <w:t>3000</w:t>
-      </w:r>
-    </w:p>
-    <w:p>
-      <w:pPr>
-        <w:rPr>
-          <w:rFonts w:hint="eastAsia"/>
-        </w:rPr>
-      </w:pPr>
-      <w:r>
-        <w:rPr>
-          <w:rFonts w:hint="eastAsia"/>
-        </w:rPr>
-        <w:t xml:space="preserve">  </w:t>
-      </w:r>
-      <w:r>
-        <w:rPr>
-          <w:rFonts w:hint="eastAsia"/>
-        </w:rPr>
-        <w:t>贷：生产成本</w:t>
-      </w:r>
-      <w:r>
-        <w:rPr>
-          <w:rFonts w:hint="eastAsia"/>
-        </w:rPr>
-        <w:tab/>
-        <w:t>3000</w:t>
-      </w:r>
-    </w:p>
-    <w:p>
-      <w:pPr>
-        <w:rPr>
-          <w:rFonts w:hint="eastAsia"/>
-        </w:rPr>
-      </w:pPr>
-      <w:r>
-        <w:rPr>
-          <w:rFonts w:hint="eastAsia"/>
-        </w:rPr>
-        <w:t>自制并已验收入库的材料，按照实际成本，借记本科目，贷记“生产成本”科目</w:t>
-      </w:r>
-    </w:p>
-    <w:p>
-      <w:pPr>
-        <w:rPr>
-          <w:rFonts w:hint="eastAsia"/>
-        </w:rPr>
-      </w:pPr>
-    </w:p>
-    <w:p>
-      <w:pPr>
-        <w:rPr>
-          <w:rFonts w:hint="eastAsia"/>
-        </w:rPr>
-      </w:pPr>
-      <w:r>
-        <w:rPr>
-          <w:rFonts w:hint="eastAsia"/>
-        </w:rPr>
-        <w:t>在工业企业中，购进来的都是材料，加工生产出来的才是库存商品</w:t>
-      </w:r>
-    </w:p>
-    <w:p>
-      <w:pPr>
-        <w:rPr>
-          <w:rFonts w:hint="eastAsia"/>
-        </w:rPr>
-      </w:pPr>
-      <w:r>
-        <w:rPr>
-          <w:rFonts w:hint="eastAsia"/>
-        </w:rPr>
-        <w:t>商业企业，购进来的就是库存商品</w:t>
-      </w:r>
-    </w:p>
-    <w:p>
-      <w:pPr>
-        <w:rPr>
-          <w:rFonts w:hint="eastAsia"/>
-        </w:rPr>
-      </w:pPr>
-    </w:p>
-    <w:p/>
+        <w:t>原材料</w:t>
+      </w:r>
+    </w:p>
     <w:sectPr>
       <w:pgSz w:w="11906" w:h="16838"/>
       <w:pgMar w:top="1440" w:right="1800" w:bottom="1440" w:left="1800" w:header="851" w:footer="992" w:gutter="0"/>
@@ -2157,6 +2064,44 @@
     </w:sectPr>
   </w:body>
 </w:document>
+</file>
+
+<file path=word/endnotes.xml><?xml version="1.0" encoding="utf-8"?>
+<w:endnotes xmlns:wpc="http://schemas.microsoft.com/office/word/2010/wordprocessingCanvas" xmlns:mc="http://schemas.openxmlformats.org/markup-compatibility/2006" xmlns:o="urn:schemas-microsoft-com:office:office" xmlns:r="http://schemas.openxmlformats.org/officeDocument/2006/relationships" xmlns:m="http://schemas.openxmlformats.org/officeDocument/2006/math" xmlns:v="urn:schemas-microsoft-com:vml" xmlns:wp14="http://schemas.microsoft.com/office/word/2010/wordprocessingDrawing" xmlns:wp="http://schemas.openxmlformats.org/drawingml/2006/wordprocessingDrawing" xmlns:w10="urn:schemas-microsoft-com:office:word" xmlns:w="http://schemas.openxmlformats.org/wordprocessingml/2006/main" xmlns:w14="http://schemas.microsoft.com/office/word/2010/wordml" xmlns:wpg="http://schemas.microsoft.com/office/word/2010/wordprocessingGroup" xmlns:wpi="http://schemas.microsoft.com/office/word/2010/wordprocessingInk" xmlns:wne="http://schemas.microsoft.com/office/word/2006/wordml" xmlns:wps="http://schemas.microsoft.com/office/word/2010/wordprocessingShape" mc:Ignorable="w14 wp14">
+  <w:endnote w:type="separator" w:id="-1">
+    <w:p>
+      <w:r>
+        <w:separator/>
+      </w:r>
+    </w:p>
+  </w:endnote>
+  <w:endnote w:type="continuationSeparator" w:id="0">
+    <w:p>
+      <w:r>
+        <w:continuationSeparator/>
+      </w:r>
+    </w:p>
+  </w:endnote>
+</w:endnotes>
+</file>
+
+<file path=word/footnotes.xml><?xml version="1.0" encoding="utf-8"?>
+<w:footnotes xmlns:wpc="http://schemas.microsoft.com/office/word/2010/wordprocessingCanvas" xmlns:mc="http://schemas.openxmlformats.org/markup-compatibility/2006" xmlns:o="urn:schemas-microsoft-com:office:office" xmlns:r="http://schemas.openxmlformats.org/officeDocument/2006/relationships" xmlns:m="http://schemas.openxmlformats.org/officeDocument/2006/math" xmlns:v="urn:schemas-microsoft-com:vml" xmlns:wp14="http://schemas.microsoft.com/office/word/2010/wordprocessingDrawing" xmlns:wp="http://schemas.openxmlformats.org/drawingml/2006/wordprocessingDrawing" xmlns:w10="urn:schemas-microsoft-com:office:word" xmlns:w="http://schemas.openxmlformats.org/wordprocessingml/2006/main" xmlns:w14="http://schemas.microsoft.com/office/word/2010/wordml" xmlns:wpg="http://schemas.microsoft.com/office/word/2010/wordprocessingGroup" xmlns:wpi="http://schemas.microsoft.com/office/word/2010/wordprocessingInk" xmlns:wne="http://schemas.microsoft.com/office/word/2006/wordml" xmlns:wps="http://schemas.microsoft.com/office/word/2010/wordprocessingShape" mc:Ignorable="w14 wp14">
+  <w:footnote w:type="separator" w:id="-1">
+    <w:p>
+      <w:r>
+        <w:separator/>
+      </w:r>
+    </w:p>
+  </w:footnote>
+  <w:footnote w:type="continuationSeparator" w:id="0">
+    <w:p>
+      <w:r>
+        <w:continuationSeparator/>
+      </w:r>
+    </w:p>
+  </w:footnote>
+</w:footnotes>
 </file>
 
 <file path=word/numbering.xml><?xml version="1.0" encoding="utf-8"?>
@@ -2638,6 +2583,71 @@
       <w:ind w:firstLineChars="200" w:firstLine="420"/>
     </w:pPr>
   </w:style>
+  <w:style w:type="paragraph" w:styleId="a4">
+    <w:name w:val="header"/>
+    <w:basedOn w:val="a"/>
+    <w:link w:val="Char"/>
+    <w:uiPriority w:val="99"/>
+    <w:unhideWhenUsed/>
+    <w:rsid w:val="004A5506"/>
+    <w:pPr>
+      <w:pBdr>
+        <w:bottom w:val="single" w:sz="6" w:space="1" w:color="auto"/>
+      </w:pBdr>
+      <w:tabs>
+        <w:tab w:val="center" w:pos="4153"/>
+        <w:tab w:val="right" w:pos="8306"/>
+      </w:tabs>
+      <w:snapToGrid w:val="0"/>
+      <w:jc w:val="center"/>
+    </w:pPr>
+    <w:rPr>
+      <w:sz w:val="18"/>
+      <w:szCs w:val="18"/>
+    </w:rPr>
+  </w:style>
+  <w:style w:type="character" w:customStyle="1" w:styleId="Char">
+    <w:name w:val="页眉 Char"/>
+    <w:basedOn w:val="a0"/>
+    <w:link w:val="a4"/>
+    <w:uiPriority w:val="99"/>
+    <w:rsid w:val="004A5506"/>
+    <w:rPr>
+      <w:sz w:val="18"/>
+      <w:szCs w:val="18"/>
+    </w:rPr>
+  </w:style>
+  <w:style w:type="paragraph" w:styleId="a5">
+    <w:name w:val="footer"/>
+    <w:basedOn w:val="a"/>
+    <w:link w:val="Char0"/>
+    <w:uiPriority w:val="99"/>
+    <w:unhideWhenUsed/>
+    <w:rsid w:val="004A5506"/>
+    <w:pPr>
+      <w:tabs>
+        <w:tab w:val="center" w:pos="4153"/>
+        <w:tab w:val="right" w:pos="8306"/>
+      </w:tabs>
+      <w:snapToGrid w:val="0"/>
+      <w:jc w:val="left"/>
+    </w:pPr>
+    <w:rPr>
+      <w:sz w:val="18"/>
+      <w:szCs w:val="18"/>
+    </w:rPr>
+  </w:style>
+  <w:style w:type="character" w:customStyle="1" w:styleId="Char0">
+    <w:name w:val="页脚 Char"/>
+    <w:basedOn w:val="a0"/>
+    <w:link w:val="a5"/>
+    <w:uiPriority w:val="99"/>
+    <w:rsid w:val="004A5506"/>
+    <w:rPr>
+      <w:sz w:val="18"/>
+      <w:szCs w:val="18"/>
+    </w:rPr>
+  </w:style>
 </w:styles>
 </file>
 
@@ -2838,6 +2848,71 @@
     <w:pPr>
       <w:ind w:firstLineChars="200" w:firstLine="420"/>
     </w:pPr>
+  </w:style>
+  <w:style w:type="paragraph" w:styleId="a4">
+    <w:name w:val="header"/>
+    <w:basedOn w:val="a"/>
+    <w:link w:val="Char"/>
+    <w:uiPriority w:val="99"/>
+    <w:unhideWhenUsed/>
+    <w:rsid w:val="004A5506"/>
+    <w:pPr>
+      <w:pBdr>
+        <w:bottom w:val="single" w:sz="6" w:space="1" w:color="auto"/>
+      </w:pBdr>
+      <w:tabs>
+        <w:tab w:val="center" w:pos="4153"/>
+        <w:tab w:val="right" w:pos="8306"/>
+      </w:tabs>
+      <w:snapToGrid w:val="0"/>
+      <w:jc w:val="center"/>
+    </w:pPr>
+    <w:rPr>
+      <w:sz w:val="18"/>
+      <w:szCs w:val="18"/>
+    </w:rPr>
+  </w:style>
+  <w:style w:type="character" w:customStyle="1" w:styleId="Char">
+    <w:name w:val="页眉 Char"/>
+    <w:basedOn w:val="a0"/>
+    <w:link w:val="a4"/>
+    <w:uiPriority w:val="99"/>
+    <w:rsid w:val="004A5506"/>
+    <w:rPr>
+      <w:sz w:val="18"/>
+      <w:szCs w:val="18"/>
+    </w:rPr>
+  </w:style>
+  <w:style w:type="paragraph" w:styleId="a5">
+    <w:name w:val="footer"/>
+    <w:basedOn w:val="a"/>
+    <w:link w:val="Char0"/>
+    <w:uiPriority w:val="99"/>
+    <w:unhideWhenUsed/>
+    <w:rsid w:val="004A5506"/>
+    <w:pPr>
+      <w:tabs>
+        <w:tab w:val="center" w:pos="4153"/>
+        <w:tab w:val="right" w:pos="8306"/>
+      </w:tabs>
+      <w:snapToGrid w:val="0"/>
+      <w:jc w:val="left"/>
+    </w:pPr>
+    <w:rPr>
+      <w:sz w:val="18"/>
+      <w:szCs w:val="18"/>
+    </w:rPr>
+  </w:style>
+  <w:style w:type="character" w:customStyle="1" w:styleId="Char0">
+    <w:name w:val="页脚 Char"/>
+    <w:basedOn w:val="a0"/>
+    <w:link w:val="a5"/>
+    <w:uiPriority w:val="99"/>
+    <w:rsid w:val="004A5506"/>
+    <w:rPr>
+      <w:sz w:val="18"/>
+      <w:szCs w:val="18"/>
+    </w:rPr>
   </w:style>
 </w:styles>
 </file>
